--- a/MGMT/QUALITY/ORM/BASELINE/Reviews/ORM-18031801/ORM_18031801_QualityPlan.docx
+++ b/MGMT/QUALITY/ORM/BASELINE/Reviews/ORM-18031801/ORM_18031801_QualityPlan.docx
@@ -1399,15 +1399,16 @@
         <w:tblStyle w:val="TableGrid"/>
         <w:tblpPr w:leftFromText="180" w:rightFromText="180" w:vertAnchor="text" w:horzAnchor="margin" w:tblpXSpec="center" w:tblpY="394"/>
         <w:tblW w:w="0" w:type="auto"/>
+        <w:tblLayout w:type="fixed"/>
         <w:tblLook w:val="04A0"/>
       </w:tblPr>
       <w:tblGrid>
-        <w:gridCol w:w="974"/>
-        <w:gridCol w:w="1409"/>
-        <w:gridCol w:w="1131"/>
-        <w:gridCol w:w="2009"/>
-        <w:gridCol w:w="1087"/>
-        <w:gridCol w:w="2021"/>
+        <w:gridCol w:w="571"/>
+        <w:gridCol w:w="1427"/>
+        <w:gridCol w:w="1260"/>
+        <w:gridCol w:w="3746"/>
+        <w:gridCol w:w="844"/>
+        <w:gridCol w:w="1728"/>
       </w:tblGrid>
       <w:tr>
         <w:trPr>
@@ -1415,7 +1416,7 @@
         </w:trPr>
         <w:tc>
           <w:tcPr>
-            <w:tcW w:w="974" w:type="dxa"/>
+            <w:tcW w:w="571" w:type="dxa"/>
           </w:tcPr>
           <w:p>
             <w:pPr>
@@ -1441,7 +1442,7 @@
         </w:tc>
         <w:tc>
           <w:tcPr>
-            <w:tcW w:w="1409" w:type="dxa"/>
+            <w:tcW w:w="1427" w:type="dxa"/>
           </w:tcPr>
           <w:p>
             <w:pPr>
@@ -1476,7 +1477,7 @@
         </w:tc>
         <w:tc>
           <w:tcPr>
-            <w:tcW w:w="1131" w:type="dxa"/>
+            <w:tcW w:w="1260" w:type="dxa"/>
           </w:tcPr>
           <w:p>
             <w:pPr>
@@ -1502,7 +1503,7 @@
         </w:tc>
         <w:tc>
           <w:tcPr>
-            <w:tcW w:w="2009" w:type="dxa"/>
+            <w:tcW w:w="3746" w:type="dxa"/>
           </w:tcPr>
           <w:p>
             <w:pPr>
@@ -1528,7 +1529,7 @@
         </w:tc>
         <w:tc>
           <w:tcPr>
-            <w:tcW w:w="1087" w:type="dxa"/>
+            <w:tcW w:w="844" w:type="dxa"/>
           </w:tcPr>
           <w:p>
             <w:pPr>
@@ -1554,7 +1555,7 @@
         </w:tc>
         <w:tc>
           <w:tcPr>
-            <w:tcW w:w="2021" w:type="dxa"/>
+            <w:tcW w:w="1728" w:type="dxa"/>
           </w:tcPr>
           <w:p>
             <w:pPr>
@@ -1576,115 +1577,6 @@
               </w:rPr>
               <w:t>Authors comment to implementation of issue</w:t>
             </w:r>
-          </w:p>
-        </w:tc>
-      </w:tr>
-      <w:tr>
-        <w:trPr>
-          <w:trHeight w:val="483"/>
-        </w:trPr>
-        <w:tc>
-          <w:tcPr>
-            <w:tcW w:w="974" w:type="dxa"/>
-          </w:tcPr>
-          <w:p>
-            <w:pPr>
-              <w:pStyle w:val="ListParagraph"/>
-              <w:ind w:left="0"/>
-              <w:rPr>
-                <w:rFonts w:ascii="Arial" w:hAnsi="Arial" w:cs="Arial"/>
-                <w:sz w:val="24"/>
-                <w:szCs w:val="24"/>
-              </w:rPr>
-            </w:pPr>
-            <w:r>
-              <w:rPr>
-                <w:rFonts w:ascii="Arial" w:hAnsi="Arial" w:cs="Arial"/>
-                <w:sz w:val="24"/>
-                <w:szCs w:val="24"/>
-              </w:rPr>
-              <w:t>1.</w:t>
-            </w:r>
-          </w:p>
-        </w:tc>
-        <w:tc>
-          <w:tcPr>
-            <w:tcW w:w="1409" w:type="dxa"/>
-          </w:tcPr>
-          <w:p>
-            <w:pPr>
-              <w:pStyle w:val="ListParagraph"/>
-              <w:ind w:left="0"/>
-              <w:rPr>
-                <w:rFonts w:ascii="Arial" w:hAnsi="Arial" w:cs="Arial"/>
-                <w:sz w:val="24"/>
-                <w:szCs w:val="24"/>
-              </w:rPr>
-            </w:pPr>
-          </w:p>
-        </w:tc>
-        <w:tc>
-          <w:tcPr>
-            <w:tcW w:w="1131" w:type="dxa"/>
-          </w:tcPr>
-          <w:p>
-            <w:pPr>
-              <w:pStyle w:val="ListParagraph"/>
-              <w:ind w:left="0"/>
-              <w:rPr>
-                <w:rFonts w:ascii="Arial" w:hAnsi="Arial" w:cs="Arial"/>
-                <w:sz w:val="24"/>
-                <w:szCs w:val="24"/>
-              </w:rPr>
-            </w:pPr>
-          </w:p>
-        </w:tc>
-        <w:tc>
-          <w:tcPr>
-            <w:tcW w:w="2009" w:type="dxa"/>
-          </w:tcPr>
-          <w:p>
-            <w:pPr>
-              <w:pStyle w:val="ListParagraph"/>
-              <w:ind w:left="0"/>
-              <w:rPr>
-                <w:rFonts w:ascii="Arial" w:hAnsi="Arial" w:cs="Arial"/>
-                <w:sz w:val="24"/>
-                <w:szCs w:val="24"/>
-              </w:rPr>
-            </w:pPr>
-          </w:p>
-        </w:tc>
-        <w:tc>
-          <w:tcPr>
-            <w:tcW w:w="1087" w:type="dxa"/>
-          </w:tcPr>
-          <w:p>
-            <w:pPr>
-              <w:pStyle w:val="ListParagraph"/>
-              <w:ind w:left="0"/>
-              <w:rPr>
-                <w:rFonts w:ascii="Arial" w:hAnsi="Arial" w:cs="Arial"/>
-                <w:sz w:val="24"/>
-                <w:szCs w:val="24"/>
-              </w:rPr>
-            </w:pPr>
-          </w:p>
-        </w:tc>
-        <w:tc>
-          <w:tcPr>
-            <w:tcW w:w="2021" w:type="dxa"/>
-          </w:tcPr>
-          <w:p>
-            <w:pPr>
-              <w:pStyle w:val="ListParagraph"/>
-              <w:ind w:left="0"/>
-              <w:rPr>
-                <w:rFonts w:ascii="Arial" w:hAnsi="Arial" w:cs="Arial"/>
-                <w:sz w:val="24"/>
-                <w:szCs w:val="24"/>
-              </w:rPr>
-            </w:pPr>
           </w:p>
         </w:tc>
       </w:tr>
@@ -1694,106 +1586,208 @@
         </w:trPr>
         <w:tc>
           <w:tcPr>
-            <w:tcW w:w="974" w:type="dxa"/>
-          </w:tcPr>
-          <w:p>
-            <w:pPr>
-              <w:pStyle w:val="ListParagraph"/>
-              <w:ind w:left="0"/>
-              <w:rPr>
-                <w:rFonts w:ascii="Arial" w:hAnsi="Arial" w:cs="Arial"/>
-                <w:sz w:val="24"/>
-                <w:szCs w:val="24"/>
-              </w:rPr>
-            </w:pPr>
-            <w:r>
-              <w:rPr>
-                <w:rFonts w:ascii="Arial" w:hAnsi="Arial" w:cs="Arial"/>
-                <w:sz w:val="24"/>
-                <w:szCs w:val="24"/>
-              </w:rPr>
-              <w:t>2.</w:t>
-            </w:r>
-          </w:p>
-        </w:tc>
-        <w:tc>
-          <w:tcPr>
-            <w:tcW w:w="1409" w:type="dxa"/>
-          </w:tcPr>
-          <w:p>
-            <w:pPr>
-              <w:pStyle w:val="ListParagraph"/>
-              <w:ind w:left="0"/>
-              <w:rPr>
-                <w:rFonts w:ascii="Arial" w:hAnsi="Arial" w:cs="Arial"/>
-                <w:sz w:val="24"/>
-                <w:szCs w:val="24"/>
-              </w:rPr>
-            </w:pPr>
-          </w:p>
-        </w:tc>
-        <w:tc>
-          <w:tcPr>
-            <w:tcW w:w="1131" w:type="dxa"/>
-          </w:tcPr>
-          <w:p>
-            <w:pPr>
-              <w:pStyle w:val="ListParagraph"/>
-              <w:ind w:left="0"/>
-              <w:rPr>
-                <w:rFonts w:ascii="Arial" w:hAnsi="Arial" w:cs="Arial"/>
-                <w:sz w:val="24"/>
-                <w:szCs w:val="24"/>
-              </w:rPr>
-            </w:pPr>
-          </w:p>
-        </w:tc>
-        <w:tc>
-          <w:tcPr>
-            <w:tcW w:w="2009" w:type="dxa"/>
-          </w:tcPr>
-          <w:p>
-            <w:pPr>
-              <w:pStyle w:val="ListParagraph"/>
-              <w:ind w:left="0"/>
-              <w:rPr>
-                <w:rFonts w:ascii="Arial" w:hAnsi="Arial" w:cs="Arial"/>
-                <w:sz w:val="24"/>
-                <w:szCs w:val="24"/>
-              </w:rPr>
-            </w:pPr>
-          </w:p>
-        </w:tc>
-        <w:tc>
-          <w:tcPr>
-            <w:tcW w:w="1087" w:type="dxa"/>
-          </w:tcPr>
-          <w:p>
-            <w:pPr>
-              <w:pStyle w:val="ListParagraph"/>
-              <w:ind w:left="0"/>
-              <w:rPr>
-                <w:rFonts w:ascii="Arial" w:hAnsi="Arial" w:cs="Arial"/>
-                <w:sz w:val="24"/>
-                <w:szCs w:val="24"/>
-              </w:rPr>
-            </w:pPr>
-          </w:p>
-        </w:tc>
-        <w:tc>
-          <w:tcPr>
-            <w:tcW w:w="2021" w:type="dxa"/>
-          </w:tcPr>
-          <w:p>
-            <w:pPr>
-              <w:pStyle w:val="ListParagraph"/>
-              <w:ind w:left="0"/>
-              <w:rPr>
-                <w:rFonts w:ascii="Arial" w:hAnsi="Arial" w:cs="Arial"/>
-                <w:sz w:val="24"/>
-                <w:szCs w:val="24"/>
-              </w:rPr>
-            </w:pPr>
+            <w:tcW w:w="571" w:type="dxa"/>
+          </w:tcPr>
+          <w:p>
+            <w:pPr>
+              <w:pStyle w:val="ListParagraph"/>
+              <w:ind w:left="0"/>
+              <w:rPr>
+                <w:rFonts w:ascii="Arial" w:hAnsi="Arial" w:cs="Arial"/>
+                <w:sz w:val="24"/>
+                <w:szCs w:val="24"/>
+              </w:rPr>
+            </w:pPr>
+            <w:r>
+              <w:rPr>
+                <w:rFonts w:ascii="Arial" w:hAnsi="Arial" w:cs="Arial"/>
+                <w:sz w:val="24"/>
+                <w:szCs w:val="24"/>
+              </w:rPr>
+              <w:t>1</w:t>
+            </w:r>
+          </w:p>
+        </w:tc>
+        <w:tc>
+          <w:tcPr>
+            <w:tcW w:w="1427" w:type="dxa"/>
+          </w:tcPr>
+          <w:p>
+            <w:pPr>
+              <w:pStyle w:val="ListParagraph"/>
+              <w:ind w:left="0"/>
+              <w:rPr>
+                <w:rFonts w:ascii="Arial" w:hAnsi="Arial" w:cs="Arial"/>
+                <w:sz w:val="24"/>
+                <w:szCs w:val="24"/>
+              </w:rPr>
+            </w:pPr>
+            <w:r>
+              <w:rPr>
+                <w:rFonts w:ascii="Arial" w:hAnsi="Arial" w:cs="Arial"/>
+                <w:sz w:val="24"/>
+                <w:szCs w:val="24"/>
+              </w:rPr>
+              <w:t>NayLA</w:t>
+            </w:r>
+          </w:p>
+        </w:tc>
+        <w:tc>
+          <w:tcPr>
+            <w:tcW w:w="1260" w:type="dxa"/>
+          </w:tcPr>
+          <w:p>
+            <w:pPr>
+              <w:pStyle w:val="ListParagraph"/>
+              <w:ind w:left="0"/>
+              <w:rPr>
+                <w:rFonts w:ascii="Arial" w:hAnsi="Arial" w:cs="Arial"/>
+                <w:sz w:val="24"/>
+                <w:szCs w:val="24"/>
+              </w:rPr>
+            </w:pPr>
+            <w:r>
+              <w:rPr>
+                <w:rFonts w:ascii="Arial" w:hAnsi="Arial" w:cs="Arial"/>
+                <w:sz w:val="24"/>
+                <w:szCs w:val="24"/>
+              </w:rPr>
+              <w:t>Page-6</w:t>
+            </w:r>
+          </w:p>
+        </w:tc>
+        <w:tc>
+          <w:tcPr>
+            <w:tcW w:w="3746" w:type="dxa"/>
+          </w:tcPr>
+          <w:p>
+            <w:pPr>
+              <w:pStyle w:val="ListParagraph"/>
+              <w:ind w:left="0"/>
+              <w:rPr>
+                <w:rFonts w:ascii="Arial" w:hAnsi="Arial" w:cs="Arial"/>
+                <w:sz w:val="24"/>
+                <w:szCs w:val="24"/>
+              </w:rPr>
+            </w:pPr>
+            <w:r>
+              <w:rPr>
+                <w:rFonts w:ascii="Arial" w:hAnsi="Arial" w:cs="Arial"/>
+                <w:sz w:val="24"/>
+                <w:szCs w:val="24"/>
+              </w:rPr>
+              <w:t xml:space="preserve">Remove </w:t>
+            </w:r>
+            <w:r>
+              <w:rPr>
+                <w:rFonts w:ascii="Arial" w:hAnsi="Arial" w:cs="Arial"/>
+                <w:sz w:val="24"/>
+                <w:szCs w:val="24"/>
+              </w:rPr>
+              <w:t xml:space="preserve">referred </w:t>
+            </w:r>
+            <w:r>
+              <w:rPr>
+                <w:rFonts w:ascii="Arial" w:hAnsi="Arial" w:cs="Arial"/>
+                <w:sz w:val="24"/>
+                <w:szCs w:val="24"/>
+              </w:rPr>
+              <w:t xml:space="preserve">directory link </w:t>
+            </w:r>
+            <w:r>
+              <w:rPr>
+                <w:rFonts w:ascii="Arial" w:hAnsi="Arial" w:cs="Arial"/>
+                <w:sz w:val="24"/>
+                <w:szCs w:val="24"/>
+              </w:rPr>
+              <w:t xml:space="preserve">since </w:t>
+            </w:r>
+            <w:r>
+              <w:rPr>
+                <w:rFonts w:ascii="Arial" w:hAnsi="Arial" w:cs="Arial"/>
+                <w:sz w:val="24"/>
+                <w:szCs w:val="24"/>
+              </w:rPr>
+              <w:t>the link is not included in Project Plan document.</w:t>
+            </w:r>
+          </w:p>
+        </w:tc>
+        <w:tc>
+          <w:tcPr>
+            <w:tcW w:w="844" w:type="dxa"/>
+          </w:tcPr>
+          <w:p>
+            <w:pPr>
+              <w:pStyle w:val="ListParagraph"/>
+              <w:ind w:left="0"/>
+              <w:rPr>
+                <w:rFonts w:ascii="Arial" w:hAnsi="Arial" w:cs="Arial"/>
+                <w:sz w:val="24"/>
+                <w:szCs w:val="24"/>
+              </w:rPr>
+            </w:pPr>
+            <w:r>
+              <w:rPr>
+                <w:rFonts w:ascii="Arial" w:hAnsi="Arial" w:cs="Arial"/>
+                <w:sz w:val="24"/>
+                <w:szCs w:val="24"/>
+              </w:rPr>
+              <w:t>I</w:t>
+            </w:r>
+          </w:p>
+        </w:tc>
+        <w:tc>
+          <w:tcPr>
+            <w:tcW w:w="1728" w:type="dxa"/>
+          </w:tcPr>
+          <w:p>
+            <w:pPr>
+              <w:pStyle w:val="ListParagraph"/>
+              <w:ind w:left="0"/>
+              <w:rPr>
+                <w:rFonts w:ascii="Arial" w:hAnsi="Arial" w:cs="Arial"/>
+                <w:sz w:val="24"/>
+                <w:szCs w:val="24"/>
+              </w:rPr>
+            </w:pPr>
+            <w:r>
+              <w:rPr>
+                <w:rFonts w:ascii="Arial" w:hAnsi="Arial" w:cs="Arial"/>
+                <w:sz w:val="24"/>
+                <w:szCs w:val="24"/>
+              </w:rPr>
+              <w:t>DNE.</w:t>
+            </w:r>
+          </w:p>
+          <w:p>
+            <w:pPr>
+              <w:pStyle w:val="ListParagraph"/>
+              <w:ind w:left="0"/>
+              <w:rPr>
+                <w:rFonts w:ascii="Arial" w:hAnsi="Arial" w:cs="Arial"/>
+                <w:sz w:val="24"/>
+                <w:szCs w:val="24"/>
+              </w:rPr>
+            </w:pPr>
+          </w:p>
+          <w:p>
+            <w:pPr>
+              <w:pStyle w:val="ListParagraph"/>
+              <w:ind w:left="0"/>
+              <w:rPr>
+                <w:rFonts w:ascii="Arial" w:hAnsi="Arial" w:cs="Arial"/>
+                <w:sz w:val="24"/>
+                <w:szCs w:val="24"/>
+              </w:rPr>
+            </w:pPr>
+            <w:r>
+              <w:rPr>
+                <w:rFonts w:ascii="Arial" w:hAnsi="Arial" w:cs="Arial"/>
+                <w:sz w:val="24"/>
+                <w:szCs w:val="24"/>
+              </w:rPr>
+              <w:t>Removed as per comment.</w:t>
+            </w:r>
           </w:p>
         </w:tc>
       </w:tr>
@@ -1803,106 +1797,192 @@
         </w:trPr>
         <w:tc>
           <w:tcPr>
-            <w:tcW w:w="974" w:type="dxa"/>
-          </w:tcPr>
-          <w:p>
-            <w:pPr>
-              <w:pStyle w:val="ListParagraph"/>
-              <w:ind w:left="0"/>
-              <w:rPr>
-                <w:rFonts w:ascii="Arial" w:hAnsi="Arial" w:cs="Arial"/>
-                <w:sz w:val="24"/>
-                <w:szCs w:val="24"/>
-              </w:rPr>
-            </w:pPr>
-            <w:r>
-              <w:rPr>
-                <w:rFonts w:ascii="Arial" w:hAnsi="Arial" w:cs="Arial"/>
-                <w:sz w:val="24"/>
-                <w:szCs w:val="24"/>
-              </w:rPr>
-              <w:t>3.</w:t>
-            </w:r>
-          </w:p>
-        </w:tc>
-        <w:tc>
-          <w:tcPr>
-            <w:tcW w:w="1409" w:type="dxa"/>
-          </w:tcPr>
-          <w:p>
-            <w:pPr>
-              <w:pStyle w:val="ListParagraph"/>
-              <w:ind w:left="0"/>
-              <w:rPr>
-                <w:rFonts w:ascii="Arial" w:hAnsi="Arial" w:cs="Arial"/>
-                <w:sz w:val="24"/>
-                <w:szCs w:val="24"/>
-              </w:rPr>
-            </w:pPr>
-          </w:p>
-        </w:tc>
-        <w:tc>
-          <w:tcPr>
-            <w:tcW w:w="1131" w:type="dxa"/>
-          </w:tcPr>
-          <w:p>
-            <w:pPr>
-              <w:pStyle w:val="ListParagraph"/>
-              <w:ind w:left="0"/>
-              <w:rPr>
-                <w:rFonts w:ascii="Arial" w:hAnsi="Arial" w:cs="Arial"/>
-                <w:sz w:val="24"/>
-                <w:szCs w:val="24"/>
-              </w:rPr>
-            </w:pPr>
-          </w:p>
-        </w:tc>
-        <w:tc>
-          <w:tcPr>
-            <w:tcW w:w="2009" w:type="dxa"/>
-          </w:tcPr>
-          <w:p>
-            <w:pPr>
-              <w:pStyle w:val="ListParagraph"/>
-              <w:ind w:left="0"/>
-              <w:rPr>
-                <w:rFonts w:ascii="Arial" w:hAnsi="Arial" w:cs="Arial"/>
-                <w:sz w:val="24"/>
-                <w:szCs w:val="24"/>
-              </w:rPr>
-            </w:pPr>
-          </w:p>
-        </w:tc>
-        <w:tc>
-          <w:tcPr>
-            <w:tcW w:w="1087" w:type="dxa"/>
-          </w:tcPr>
-          <w:p>
-            <w:pPr>
-              <w:pStyle w:val="ListParagraph"/>
-              <w:ind w:left="0"/>
-              <w:rPr>
-                <w:rFonts w:ascii="Arial" w:hAnsi="Arial" w:cs="Arial"/>
-                <w:sz w:val="24"/>
-                <w:szCs w:val="24"/>
-              </w:rPr>
-            </w:pPr>
-          </w:p>
-        </w:tc>
-        <w:tc>
-          <w:tcPr>
-            <w:tcW w:w="2021" w:type="dxa"/>
-          </w:tcPr>
-          <w:p>
-            <w:pPr>
-              <w:pStyle w:val="ListParagraph"/>
-              <w:ind w:left="0"/>
-              <w:rPr>
-                <w:rFonts w:ascii="Arial" w:hAnsi="Arial" w:cs="Arial"/>
-                <w:sz w:val="24"/>
-                <w:szCs w:val="24"/>
-              </w:rPr>
-            </w:pPr>
+            <w:tcW w:w="571" w:type="dxa"/>
+          </w:tcPr>
+          <w:p>
+            <w:pPr>
+              <w:pStyle w:val="ListParagraph"/>
+              <w:ind w:left="0"/>
+              <w:rPr>
+                <w:rFonts w:ascii="Arial" w:hAnsi="Arial" w:cs="Arial"/>
+                <w:sz w:val="24"/>
+                <w:szCs w:val="24"/>
+              </w:rPr>
+            </w:pPr>
+            <w:r>
+              <w:rPr>
+                <w:rFonts w:ascii="Arial" w:hAnsi="Arial" w:cs="Arial"/>
+                <w:sz w:val="24"/>
+                <w:szCs w:val="24"/>
+              </w:rPr>
+              <w:t>2.</w:t>
+            </w:r>
+          </w:p>
+        </w:tc>
+        <w:tc>
+          <w:tcPr>
+            <w:tcW w:w="1427" w:type="dxa"/>
+          </w:tcPr>
+          <w:p>
+            <w:pPr>
+              <w:pStyle w:val="ListParagraph"/>
+              <w:ind w:left="0"/>
+              <w:rPr>
+                <w:rFonts w:ascii="Arial" w:hAnsi="Arial" w:cs="Arial"/>
+                <w:sz w:val="24"/>
+                <w:szCs w:val="24"/>
+              </w:rPr>
+            </w:pPr>
+            <w:r>
+              <w:rPr>
+                <w:rFonts w:ascii="Arial" w:hAnsi="Arial" w:cs="Arial"/>
+                <w:sz w:val="24"/>
+                <w:szCs w:val="24"/>
+              </w:rPr>
+              <w:t>NayLA</w:t>
+            </w:r>
+          </w:p>
+        </w:tc>
+        <w:tc>
+          <w:tcPr>
+            <w:tcW w:w="1260" w:type="dxa"/>
+          </w:tcPr>
+          <w:p>
+            <w:pPr>
+              <w:pStyle w:val="ListParagraph"/>
+              <w:ind w:left="0"/>
+              <w:rPr>
+                <w:rFonts w:ascii="Arial" w:hAnsi="Arial" w:cs="Arial"/>
+                <w:sz w:val="24"/>
+                <w:szCs w:val="24"/>
+              </w:rPr>
+            </w:pPr>
+            <w:r>
+              <w:rPr>
+                <w:rFonts w:ascii="Arial" w:hAnsi="Arial" w:cs="Arial"/>
+                <w:sz w:val="24"/>
+                <w:szCs w:val="24"/>
+              </w:rPr>
+              <w:t>Page-8</w:t>
+            </w:r>
+          </w:p>
+        </w:tc>
+        <w:tc>
+          <w:tcPr>
+            <w:tcW w:w="3746" w:type="dxa"/>
+          </w:tcPr>
+          <w:p>
+            <w:pPr>
+              <w:pStyle w:val="ListParagraph"/>
+              <w:ind w:left="0"/>
+              <w:rPr>
+                <w:rFonts w:ascii="Arial" w:hAnsi="Arial" w:cs="Arial"/>
+                <w:sz w:val="24"/>
+                <w:szCs w:val="24"/>
+              </w:rPr>
+            </w:pPr>
+            <w:r>
+              <w:rPr>
+                <w:rFonts w:ascii="Arial" w:hAnsi="Arial" w:cs="Arial"/>
+                <w:sz w:val="24"/>
+                <w:szCs w:val="24"/>
+              </w:rPr>
+              <w:t>In Table 3.2, a</w:t>
+            </w:r>
+            <w:r>
+              <w:rPr>
+                <w:rFonts w:ascii="Arial" w:hAnsi="Arial" w:cs="Arial"/>
+                <w:sz w:val="24"/>
+                <w:szCs w:val="24"/>
+              </w:rPr>
+              <w:t>dd directory link for Audit Minutes</w:t>
+            </w:r>
+            <w:r>
+              <w:rPr>
+                <w:rFonts w:ascii="Arial" w:hAnsi="Arial" w:cs="Arial"/>
+                <w:sz w:val="24"/>
+                <w:szCs w:val="24"/>
+              </w:rPr>
+              <w:t xml:space="preserve"> under  file category of “Project Communication”.</w:t>
+            </w:r>
+          </w:p>
+        </w:tc>
+        <w:tc>
+          <w:tcPr>
+            <w:tcW w:w="844" w:type="dxa"/>
+          </w:tcPr>
+          <w:p>
+            <w:pPr>
+              <w:pStyle w:val="ListParagraph"/>
+              <w:ind w:left="0"/>
+              <w:rPr>
+                <w:rFonts w:ascii="Arial" w:hAnsi="Arial" w:cs="Arial"/>
+                <w:sz w:val="24"/>
+                <w:szCs w:val="24"/>
+              </w:rPr>
+            </w:pPr>
+            <w:r>
+              <w:rPr>
+                <w:rFonts w:ascii="Arial" w:hAnsi="Arial" w:cs="Arial"/>
+                <w:sz w:val="24"/>
+                <w:szCs w:val="24"/>
+              </w:rPr>
+              <w:t>I</w:t>
+            </w:r>
+          </w:p>
+        </w:tc>
+        <w:tc>
+          <w:tcPr>
+            <w:tcW w:w="1728" w:type="dxa"/>
+          </w:tcPr>
+          <w:p>
+            <w:pPr>
+              <w:pStyle w:val="ListParagraph"/>
+              <w:ind w:left="0"/>
+              <w:rPr>
+                <w:rFonts w:ascii="Arial" w:hAnsi="Arial" w:cs="Arial"/>
+                <w:sz w:val="24"/>
+                <w:szCs w:val="24"/>
+              </w:rPr>
+            </w:pPr>
+            <w:r>
+              <w:rPr>
+                <w:rFonts w:ascii="Arial" w:hAnsi="Arial" w:cs="Arial"/>
+                <w:sz w:val="24"/>
+                <w:szCs w:val="24"/>
+              </w:rPr>
+              <w:t>DNE.</w:t>
+            </w:r>
+          </w:p>
+          <w:p>
+            <w:pPr>
+              <w:pStyle w:val="ListParagraph"/>
+              <w:ind w:left="0"/>
+              <w:rPr>
+                <w:rFonts w:ascii="Arial" w:hAnsi="Arial" w:cs="Arial"/>
+                <w:sz w:val="24"/>
+                <w:szCs w:val="24"/>
+              </w:rPr>
+            </w:pPr>
+          </w:p>
+          <w:p>
+            <w:pPr>
+              <w:pStyle w:val="ListParagraph"/>
+              <w:ind w:left="0"/>
+              <w:rPr>
+                <w:rFonts w:ascii="Arial" w:hAnsi="Arial" w:cs="Arial"/>
+                <w:sz w:val="24"/>
+                <w:szCs w:val="24"/>
+              </w:rPr>
+            </w:pPr>
+            <w:r>
+              <w:rPr>
+                <w:rFonts w:ascii="Arial" w:hAnsi="Arial" w:cs="Arial"/>
+                <w:sz w:val="24"/>
+                <w:szCs w:val="24"/>
+              </w:rPr>
+              <w:t>Added as per comment.</w:t>
+            </w:r>
           </w:p>
         </w:tc>
       </w:tr>
@@ -1912,106 +1992,200 @@
         </w:trPr>
         <w:tc>
           <w:tcPr>
-            <w:tcW w:w="974" w:type="dxa"/>
-          </w:tcPr>
-          <w:p>
-            <w:pPr>
-              <w:pStyle w:val="ListParagraph"/>
-              <w:ind w:left="0"/>
-              <w:rPr>
-                <w:rFonts w:ascii="Arial" w:hAnsi="Arial" w:cs="Arial"/>
-                <w:sz w:val="24"/>
-                <w:szCs w:val="24"/>
-              </w:rPr>
-            </w:pPr>
-            <w:r>
-              <w:rPr>
-                <w:rFonts w:ascii="Arial" w:hAnsi="Arial" w:cs="Arial"/>
-                <w:sz w:val="24"/>
-                <w:szCs w:val="24"/>
-              </w:rPr>
-              <w:t>4.</w:t>
-            </w:r>
-          </w:p>
-        </w:tc>
-        <w:tc>
-          <w:tcPr>
-            <w:tcW w:w="1409" w:type="dxa"/>
-          </w:tcPr>
-          <w:p>
-            <w:pPr>
-              <w:pStyle w:val="ListParagraph"/>
-              <w:ind w:left="0"/>
-              <w:rPr>
-                <w:rFonts w:ascii="Arial" w:hAnsi="Arial" w:cs="Arial"/>
-                <w:sz w:val="24"/>
-                <w:szCs w:val="24"/>
-              </w:rPr>
-            </w:pPr>
-          </w:p>
-        </w:tc>
-        <w:tc>
-          <w:tcPr>
-            <w:tcW w:w="1131" w:type="dxa"/>
-          </w:tcPr>
-          <w:p>
-            <w:pPr>
-              <w:pStyle w:val="ListParagraph"/>
-              <w:ind w:left="0"/>
-              <w:rPr>
-                <w:rFonts w:ascii="Arial" w:hAnsi="Arial" w:cs="Arial"/>
-                <w:sz w:val="24"/>
-                <w:szCs w:val="24"/>
-              </w:rPr>
-            </w:pPr>
-          </w:p>
-        </w:tc>
-        <w:tc>
-          <w:tcPr>
-            <w:tcW w:w="2009" w:type="dxa"/>
-          </w:tcPr>
-          <w:p>
-            <w:pPr>
-              <w:pStyle w:val="ListParagraph"/>
-              <w:ind w:left="0"/>
-              <w:rPr>
-                <w:rFonts w:ascii="Arial" w:hAnsi="Arial" w:cs="Arial"/>
-                <w:sz w:val="24"/>
-                <w:szCs w:val="24"/>
-              </w:rPr>
-            </w:pPr>
-          </w:p>
-        </w:tc>
-        <w:tc>
-          <w:tcPr>
-            <w:tcW w:w="1087" w:type="dxa"/>
-          </w:tcPr>
-          <w:p>
-            <w:pPr>
-              <w:pStyle w:val="ListParagraph"/>
-              <w:ind w:left="0"/>
-              <w:rPr>
-                <w:rFonts w:ascii="Arial" w:hAnsi="Arial" w:cs="Arial"/>
-                <w:sz w:val="24"/>
-                <w:szCs w:val="24"/>
-              </w:rPr>
-            </w:pPr>
-          </w:p>
-        </w:tc>
-        <w:tc>
-          <w:tcPr>
-            <w:tcW w:w="2021" w:type="dxa"/>
-          </w:tcPr>
-          <w:p>
-            <w:pPr>
-              <w:pStyle w:val="ListParagraph"/>
-              <w:ind w:left="0"/>
-              <w:rPr>
-                <w:rFonts w:ascii="Arial" w:hAnsi="Arial" w:cs="Arial"/>
-                <w:sz w:val="24"/>
-                <w:szCs w:val="24"/>
-              </w:rPr>
-            </w:pPr>
+            <w:tcW w:w="571" w:type="dxa"/>
+          </w:tcPr>
+          <w:p>
+            <w:pPr>
+              <w:pStyle w:val="ListParagraph"/>
+              <w:ind w:left="0"/>
+              <w:rPr>
+                <w:rFonts w:ascii="Arial" w:hAnsi="Arial" w:cs="Arial"/>
+                <w:sz w:val="24"/>
+                <w:szCs w:val="24"/>
+              </w:rPr>
+            </w:pPr>
+            <w:r>
+              <w:rPr>
+                <w:rFonts w:ascii="Arial" w:hAnsi="Arial" w:cs="Arial"/>
+                <w:sz w:val="24"/>
+                <w:szCs w:val="24"/>
+              </w:rPr>
+              <w:t>3.</w:t>
+            </w:r>
+          </w:p>
+        </w:tc>
+        <w:tc>
+          <w:tcPr>
+            <w:tcW w:w="1427" w:type="dxa"/>
+          </w:tcPr>
+          <w:p>
+            <w:pPr>
+              <w:pStyle w:val="ListParagraph"/>
+              <w:ind w:left="0"/>
+              <w:rPr>
+                <w:rFonts w:ascii="Arial" w:hAnsi="Arial" w:cs="Arial"/>
+                <w:sz w:val="24"/>
+                <w:szCs w:val="24"/>
+              </w:rPr>
+            </w:pPr>
+            <w:r>
+              <w:rPr>
+                <w:rFonts w:ascii="Arial" w:hAnsi="Arial" w:cs="Arial"/>
+                <w:sz w:val="24"/>
+                <w:szCs w:val="24"/>
+              </w:rPr>
+              <w:t>NayLA</w:t>
+            </w:r>
+          </w:p>
+        </w:tc>
+        <w:tc>
+          <w:tcPr>
+            <w:tcW w:w="1260" w:type="dxa"/>
+          </w:tcPr>
+          <w:p>
+            <w:pPr>
+              <w:pStyle w:val="ListParagraph"/>
+              <w:ind w:left="0"/>
+              <w:rPr>
+                <w:rFonts w:ascii="Arial" w:hAnsi="Arial" w:cs="Arial"/>
+                <w:sz w:val="24"/>
+                <w:szCs w:val="24"/>
+              </w:rPr>
+            </w:pPr>
+            <w:r>
+              <w:rPr>
+                <w:rFonts w:ascii="Arial" w:hAnsi="Arial" w:cs="Arial"/>
+                <w:sz w:val="24"/>
+                <w:szCs w:val="24"/>
+              </w:rPr>
+              <w:t>Page-8</w:t>
+            </w:r>
+          </w:p>
+        </w:tc>
+        <w:tc>
+          <w:tcPr>
+            <w:tcW w:w="3746" w:type="dxa"/>
+          </w:tcPr>
+          <w:p>
+            <w:pPr>
+              <w:pStyle w:val="ListParagraph"/>
+              <w:ind w:left="0"/>
+              <w:rPr>
+                <w:rFonts w:ascii="Arial" w:hAnsi="Arial" w:cs="Arial"/>
+                <w:sz w:val="24"/>
+                <w:szCs w:val="24"/>
+              </w:rPr>
+            </w:pPr>
+            <w:r>
+              <w:rPr>
+                <w:rFonts w:ascii="Arial" w:hAnsi="Arial" w:cs="Arial"/>
+                <w:sz w:val="24"/>
+                <w:szCs w:val="24"/>
+              </w:rPr>
+              <w:t>In Table 3.3, a</w:t>
+            </w:r>
+            <w:r>
+              <w:rPr>
+                <w:rFonts w:ascii="Arial" w:hAnsi="Arial" w:cs="Arial"/>
+                <w:sz w:val="24"/>
+                <w:szCs w:val="24"/>
+              </w:rPr>
+              <w:t>dd  directory link for</w:t>
+            </w:r>
+            <w:r>
+              <w:rPr>
+                <w:rFonts w:ascii="Arial" w:hAnsi="Arial" w:cs="Arial"/>
+                <w:sz w:val="24"/>
+                <w:szCs w:val="24"/>
+              </w:rPr>
+              <w:t xml:space="preserve"> user interface spec und</w:t>
+            </w:r>
+            <w:r>
+              <w:rPr>
+                <w:rFonts w:ascii="Arial" w:hAnsi="Arial" w:cs="Arial"/>
+                <w:sz w:val="24"/>
+                <w:szCs w:val="24"/>
+              </w:rPr>
+              <w:t>er file category of “Work Files”.</w:t>
+            </w:r>
+          </w:p>
+        </w:tc>
+        <w:tc>
+          <w:tcPr>
+            <w:tcW w:w="844" w:type="dxa"/>
+          </w:tcPr>
+          <w:p>
+            <w:pPr>
+              <w:pStyle w:val="ListParagraph"/>
+              <w:ind w:left="0"/>
+              <w:rPr>
+                <w:rFonts w:ascii="Arial" w:hAnsi="Arial" w:cs="Arial"/>
+                <w:sz w:val="24"/>
+                <w:szCs w:val="24"/>
+              </w:rPr>
+            </w:pPr>
+            <w:r>
+              <w:rPr>
+                <w:rFonts w:ascii="Arial" w:hAnsi="Arial" w:cs="Arial"/>
+                <w:sz w:val="24"/>
+                <w:szCs w:val="24"/>
+              </w:rPr>
+              <w:t>I</w:t>
+            </w:r>
+          </w:p>
+        </w:tc>
+        <w:tc>
+          <w:tcPr>
+            <w:tcW w:w="1728" w:type="dxa"/>
+          </w:tcPr>
+          <w:p>
+            <w:pPr>
+              <w:pStyle w:val="ListParagraph"/>
+              <w:ind w:left="0"/>
+              <w:rPr>
+                <w:rFonts w:ascii="Arial" w:hAnsi="Arial" w:cs="Arial"/>
+                <w:sz w:val="24"/>
+                <w:szCs w:val="24"/>
+              </w:rPr>
+            </w:pPr>
+            <w:r>
+              <w:rPr>
+                <w:rFonts w:ascii="Arial" w:hAnsi="Arial" w:cs="Arial"/>
+                <w:sz w:val="24"/>
+                <w:szCs w:val="24"/>
+              </w:rPr>
+              <w:t>DNE.</w:t>
+            </w:r>
+          </w:p>
+          <w:p>
+            <w:pPr>
+              <w:pStyle w:val="ListParagraph"/>
+              <w:ind w:left="0"/>
+              <w:rPr>
+                <w:rFonts w:ascii="Arial" w:hAnsi="Arial" w:cs="Arial"/>
+                <w:sz w:val="24"/>
+                <w:szCs w:val="24"/>
+              </w:rPr>
+            </w:pPr>
+          </w:p>
+          <w:p>
+            <w:pPr>
+              <w:pStyle w:val="ListParagraph"/>
+              <w:ind w:left="0"/>
+              <w:rPr>
+                <w:rFonts w:ascii="Arial" w:hAnsi="Arial" w:cs="Arial"/>
+                <w:sz w:val="24"/>
+                <w:szCs w:val="24"/>
+              </w:rPr>
+            </w:pPr>
+            <w:r>
+              <w:rPr>
+                <w:rFonts w:ascii="Arial" w:hAnsi="Arial" w:cs="Arial"/>
+                <w:sz w:val="24"/>
+                <w:szCs w:val="24"/>
+              </w:rPr>
+              <w:t>Added as per comment.</w:t>
+            </w:r>
           </w:p>
         </w:tc>
       </w:tr>
@@ -2021,7 +2195,196 @@
         </w:trPr>
         <w:tc>
           <w:tcPr>
-            <w:tcW w:w="974" w:type="dxa"/>
+            <w:tcW w:w="571" w:type="dxa"/>
+          </w:tcPr>
+          <w:p>
+            <w:pPr>
+              <w:pStyle w:val="ListParagraph"/>
+              <w:ind w:left="0"/>
+              <w:rPr>
+                <w:rFonts w:ascii="Arial" w:hAnsi="Arial" w:cs="Arial"/>
+                <w:sz w:val="24"/>
+                <w:szCs w:val="24"/>
+              </w:rPr>
+            </w:pPr>
+            <w:r>
+              <w:rPr>
+                <w:rFonts w:ascii="Arial" w:hAnsi="Arial" w:cs="Arial"/>
+                <w:sz w:val="24"/>
+                <w:szCs w:val="24"/>
+              </w:rPr>
+              <w:t>4</w:t>
+            </w:r>
+            <w:r>
+              <w:rPr>
+                <w:rFonts w:ascii="Arial" w:hAnsi="Arial" w:cs="Arial"/>
+                <w:sz w:val="24"/>
+                <w:szCs w:val="24"/>
+              </w:rPr>
+              <w:t>.</w:t>
+            </w:r>
+          </w:p>
+        </w:tc>
+        <w:tc>
+          <w:tcPr>
+            <w:tcW w:w="1427" w:type="dxa"/>
+          </w:tcPr>
+          <w:p>
+            <w:pPr>
+              <w:pStyle w:val="ListParagraph"/>
+              <w:ind w:left="0"/>
+              <w:rPr>
+                <w:rFonts w:ascii="Arial" w:hAnsi="Arial" w:cs="Arial"/>
+                <w:sz w:val="24"/>
+                <w:szCs w:val="24"/>
+              </w:rPr>
+            </w:pPr>
+            <w:r>
+              <w:rPr>
+                <w:rFonts w:ascii="Arial" w:hAnsi="Arial" w:cs="Arial"/>
+                <w:sz w:val="24"/>
+                <w:szCs w:val="24"/>
+              </w:rPr>
+              <w:t>NayLA</w:t>
+            </w:r>
+          </w:p>
+        </w:tc>
+        <w:tc>
+          <w:tcPr>
+            <w:tcW w:w="1260" w:type="dxa"/>
+          </w:tcPr>
+          <w:p>
+            <w:pPr>
+              <w:pStyle w:val="ListParagraph"/>
+              <w:ind w:left="0"/>
+              <w:rPr>
+                <w:rFonts w:ascii="Arial" w:hAnsi="Arial" w:cs="Arial"/>
+                <w:sz w:val="24"/>
+                <w:szCs w:val="24"/>
+              </w:rPr>
+            </w:pPr>
+            <w:r>
+              <w:rPr>
+                <w:rFonts w:ascii="Arial" w:hAnsi="Arial" w:cs="Arial"/>
+                <w:sz w:val="24"/>
+                <w:szCs w:val="24"/>
+              </w:rPr>
+              <w:t>Page-8</w:t>
+            </w:r>
+          </w:p>
+        </w:tc>
+        <w:tc>
+          <w:tcPr>
+            <w:tcW w:w="3746" w:type="dxa"/>
+          </w:tcPr>
+          <w:p>
+            <w:pPr>
+              <w:pStyle w:val="ListParagraph"/>
+              <w:ind w:left="0"/>
+              <w:rPr>
+                <w:rFonts w:ascii="Arial" w:hAnsi="Arial" w:cs="Arial"/>
+                <w:sz w:val="24"/>
+                <w:szCs w:val="24"/>
+              </w:rPr>
+            </w:pPr>
+            <w:r>
+              <w:rPr>
+                <w:rFonts w:ascii="Arial" w:hAnsi="Arial" w:cs="Arial"/>
+                <w:sz w:val="24"/>
+                <w:szCs w:val="24"/>
+              </w:rPr>
+              <w:t xml:space="preserve">In </w:t>
+            </w:r>
+            <w:r>
+              <w:rPr>
+                <w:rFonts w:ascii="Arial" w:hAnsi="Arial" w:cs="Arial"/>
+                <w:sz w:val="24"/>
+                <w:szCs w:val="24"/>
+              </w:rPr>
+              <w:t>Table 3.3</w:t>
+            </w:r>
+            <w:r>
+              <w:rPr>
+                <w:rFonts w:ascii="Arial" w:hAnsi="Arial" w:cs="Arial"/>
+                <w:sz w:val="24"/>
+                <w:szCs w:val="24"/>
+              </w:rPr>
+              <w:t>,</w:t>
+            </w:r>
+            <w:r>
+              <w:rPr>
+                <w:rFonts w:ascii="Arial" w:hAnsi="Arial" w:cs="Arial"/>
+                <w:sz w:val="24"/>
+                <w:szCs w:val="24"/>
+              </w:rPr>
+              <w:t xml:space="preserve"> </w:t>
+            </w:r>
+            <w:r>
+              <w:rPr>
+                <w:rFonts w:ascii="Arial" w:hAnsi="Arial" w:cs="Arial"/>
+                <w:sz w:val="24"/>
+                <w:szCs w:val="24"/>
+              </w:rPr>
+              <w:t>edit directory link for Logs file under file category of “Software Configuration Management”.</w:t>
+            </w:r>
+          </w:p>
+        </w:tc>
+        <w:tc>
+          <w:tcPr>
+            <w:tcW w:w="844" w:type="dxa"/>
+          </w:tcPr>
+          <w:p>
+            <w:pPr>
+              <w:pStyle w:val="ListParagraph"/>
+              <w:ind w:left="0"/>
+              <w:rPr>
+                <w:rFonts w:ascii="Arial" w:hAnsi="Arial" w:cs="Arial"/>
+                <w:sz w:val="24"/>
+                <w:szCs w:val="24"/>
+              </w:rPr>
+            </w:pPr>
+            <w:r>
+              <w:rPr>
+                <w:rFonts w:ascii="Arial" w:hAnsi="Arial" w:cs="Arial"/>
+                <w:sz w:val="24"/>
+                <w:szCs w:val="24"/>
+              </w:rPr>
+              <w:t>I</w:t>
+            </w:r>
+          </w:p>
+        </w:tc>
+        <w:tc>
+          <w:tcPr>
+            <w:tcW w:w="1728" w:type="dxa"/>
+          </w:tcPr>
+          <w:p>
+            <w:pPr>
+              <w:pStyle w:val="ListParagraph"/>
+              <w:ind w:left="0"/>
+              <w:rPr>
+                <w:rFonts w:ascii="Arial" w:hAnsi="Arial" w:cs="Arial"/>
+                <w:sz w:val="24"/>
+                <w:szCs w:val="24"/>
+              </w:rPr>
+            </w:pPr>
+            <w:r>
+              <w:rPr>
+                <w:rFonts w:ascii="Arial" w:hAnsi="Arial" w:cs="Arial"/>
+                <w:sz w:val="24"/>
+                <w:szCs w:val="24"/>
+              </w:rPr>
+              <w:t>DNE.</w:t>
+            </w:r>
+          </w:p>
+        </w:tc>
+      </w:tr>
+      <w:tr>
+        <w:trPr>
+          <w:trHeight w:val="501"/>
+        </w:trPr>
+        <w:tc>
+          <w:tcPr>
+            <w:tcW w:w="571" w:type="dxa"/>
           </w:tcPr>
           <w:p>
             <w:pPr>
@@ -2045,71 +2408,627 @@
         </w:tc>
         <w:tc>
           <w:tcPr>
-            <w:tcW w:w="1409" w:type="dxa"/>
-          </w:tcPr>
-          <w:p>
-            <w:pPr>
-              <w:pStyle w:val="ListParagraph"/>
-              <w:ind w:left="0"/>
-              <w:rPr>
-                <w:rFonts w:ascii="Arial" w:hAnsi="Arial" w:cs="Arial"/>
-                <w:sz w:val="24"/>
-                <w:szCs w:val="24"/>
-              </w:rPr>
-            </w:pPr>
-          </w:p>
-        </w:tc>
-        <w:tc>
-          <w:tcPr>
-            <w:tcW w:w="1131" w:type="dxa"/>
-          </w:tcPr>
-          <w:p>
-            <w:pPr>
-              <w:pStyle w:val="ListParagraph"/>
-              <w:ind w:left="0"/>
-              <w:rPr>
-                <w:rFonts w:ascii="Arial" w:hAnsi="Arial" w:cs="Arial"/>
-                <w:sz w:val="24"/>
-                <w:szCs w:val="24"/>
-              </w:rPr>
-            </w:pPr>
-          </w:p>
-        </w:tc>
-        <w:tc>
-          <w:tcPr>
-            <w:tcW w:w="2009" w:type="dxa"/>
-          </w:tcPr>
-          <w:p>
-            <w:pPr>
-              <w:pStyle w:val="ListParagraph"/>
-              <w:ind w:left="0"/>
-              <w:rPr>
-                <w:rFonts w:ascii="Arial" w:hAnsi="Arial" w:cs="Arial"/>
-                <w:sz w:val="24"/>
-                <w:szCs w:val="24"/>
-              </w:rPr>
-            </w:pPr>
-          </w:p>
-        </w:tc>
-        <w:tc>
-          <w:tcPr>
-            <w:tcW w:w="1087" w:type="dxa"/>
-          </w:tcPr>
-          <w:p>
-            <w:pPr>
-              <w:pStyle w:val="ListParagraph"/>
-              <w:ind w:left="0"/>
-              <w:rPr>
-                <w:rFonts w:ascii="Arial" w:hAnsi="Arial" w:cs="Arial"/>
-                <w:sz w:val="24"/>
-                <w:szCs w:val="24"/>
-              </w:rPr>
-            </w:pPr>
-          </w:p>
-        </w:tc>
-        <w:tc>
-          <w:tcPr>
-            <w:tcW w:w="2021" w:type="dxa"/>
+            <w:tcW w:w="1427" w:type="dxa"/>
+          </w:tcPr>
+          <w:p>
+            <w:pPr>
+              <w:pStyle w:val="ListParagraph"/>
+              <w:ind w:left="0"/>
+              <w:rPr>
+                <w:rFonts w:ascii="Arial" w:hAnsi="Arial" w:cs="Arial"/>
+                <w:sz w:val="24"/>
+                <w:szCs w:val="24"/>
+              </w:rPr>
+            </w:pPr>
+            <w:r>
+              <w:rPr>
+                <w:rFonts w:ascii="Arial" w:hAnsi="Arial" w:cs="Arial"/>
+                <w:sz w:val="24"/>
+                <w:szCs w:val="24"/>
+              </w:rPr>
+              <w:t>NayLA</w:t>
+            </w:r>
+          </w:p>
+        </w:tc>
+        <w:tc>
+          <w:tcPr>
+            <w:tcW w:w="1260" w:type="dxa"/>
+          </w:tcPr>
+          <w:p>
+            <w:pPr>
+              <w:pStyle w:val="ListParagraph"/>
+              <w:ind w:left="0"/>
+              <w:rPr>
+                <w:rFonts w:ascii="Arial" w:hAnsi="Arial" w:cs="Arial"/>
+                <w:sz w:val="24"/>
+                <w:szCs w:val="24"/>
+              </w:rPr>
+            </w:pPr>
+            <w:r>
+              <w:rPr>
+                <w:rFonts w:ascii="Arial" w:hAnsi="Arial" w:cs="Arial"/>
+                <w:sz w:val="24"/>
+                <w:szCs w:val="24"/>
+              </w:rPr>
+              <w:t>Page-9</w:t>
+            </w:r>
+          </w:p>
+        </w:tc>
+        <w:tc>
+          <w:tcPr>
+            <w:tcW w:w="3746" w:type="dxa"/>
+          </w:tcPr>
+          <w:p>
+            <w:pPr>
+              <w:pStyle w:val="ListParagraph"/>
+              <w:ind w:left="0"/>
+              <w:rPr>
+                <w:rFonts w:ascii="Arial" w:hAnsi="Arial" w:cs="Arial"/>
+                <w:sz w:val="24"/>
+                <w:szCs w:val="24"/>
+              </w:rPr>
+            </w:pPr>
+            <w:r>
+              <w:rPr>
+                <w:rFonts w:ascii="Arial" w:hAnsi="Arial" w:cs="Arial"/>
+                <w:sz w:val="24"/>
+                <w:szCs w:val="24"/>
+              </w:rPr>
+              <w:t xml:space="preserve">In Table 5.1, correct file directory link for HLD. </w:t>
+            </w:r>
+          </w:p>
+        </w:tc>
+        <w:tc>
+          <w:tcPr>
+            <w:tcW w:w="844" w:type="dxa"/>
+          </w:tcPr>
+          <w:p>
+            <w:pPr>
+              <w:pStyle w:val="ListParagraph"/>
+              <w:ind w:left="0"/>
+              <w:rPr>
+                <w:rFonts w:ascii="Arial" w:hAnsi="Arial" w:cs="Arial"/>
+                <w:sz w:val="24"/>
+                <w:szCs w:val="24"/>
+              </w:rPr>
+            </w:pPr>
+            <w:r>
+              <w:rPr>
+                <w:rFonts w:ascii="Arial" w:hAnsi="Arial" w:cs="Arial"/>
+                <w:sz w:val="24"/>
+                <w:szCs w:val="24"/>
+              </w:rPr>
+              <w:t>D</w:t>
+            </w:r>
+          </w:p>
+        </w:tc>
+        <w:tc>
+          <w:tcPr>
+            <w:tcW w:w="1728" w:type="dxa"/>
+          </w:tcPr>
+          <w:p>
+            <w:pPr>
+              <w:pStyle w:val="ListParagraph"/>
+              <w:ind w:left="0"/>
+              <w:rPr>
+                <w:rFonts w:ascii="Arial" w:hAnsi="Arial" w:cs="Arial"/>
+                <w:sz w:val="24"/>
+                <w:szCs w:val="24"/>
+              </w:rPr>
+            </w:pPr>
+            <w:r>
+              <w:rPr>
+                <w:rFonts w:ascii="Arial" w:hAnsi="Arial" w:cs="Arial"/>
+                <w:sz w:val="24"/>
+                <w:szCs w:val="24"/>
+              </w:rPr>
+              <w:t>DNE.</w:t>
+            </w:r>
+          </w:p>
+        </w:tc>
+      </w:tr>
+      <w:tr>
+        <w:trPr>
+          <w:trHeight w:val="501"/>
+        </w:trPr>
+        <w:tc>
+          <w:tcPr>
+            <w:tcW w:w="571" w:type="dxa"/>
+          </w:tcPr>
+          <w:p>
+            <w:pPr>
+              <w:pStyle w:val="ListParagraph"/>
+              <w:ind w:left="0"/>
+              <w:rPr>
+                <w:rFonts w:ascii="Arial" w:hAnsi="Arial" w:cs="Arial"/>
+                <w:sz w:val="24"/>
+                <w:szCs w:val="24"/>
+              </w:rPr>
+            </w:pPr>
+            <w:r>
+              <w:rPr>
+                <w:rFonts w:ascii="Arial" w:hAnsi="Arial" w:cs="Arial"/>
+                <w:sz w:val="24"/>
+                <w:szCs w:val="24"/>
+              </w:rPr>
+              <w:t>6.</w:t>
+            </w:r>
+          </w:p>
+        </w:tc>
+        <w:tc>
+          <w:tcPr>
+            <w:tcW w:w="1427" w:type="dxa"/>
+          </w:tcPr>
+          <w:p>
+            <w:pPr>
+              <w:pStyle w:val="ListParagraph"/>
+              <w:ind w:left="0"/>
+              <w:rPr>
+                <w:rFonts w:ascii="Arial" w:hAnsi="Arial" w:cs="Arial"/>
+                <w:sz w:val="24"/>
+                <w:szCs w:val="24"/>
+              </w:rPr>
+            </w:pPr>
+            <w:r>
+              <w:rPr>
+                <w:rFonts w:ascii="Arial" w:hAnsi="Arial" w:cs="Arial"/>
+                <w:sz w:val="24"/>
+                <w:szCs w:val="24"/>
+              </w:rPr>
+              <w:t>NayLA</w:t>
+            </w:r>
+          </w:p>
+        </w:tc>
+        <w:tc>
+          <w:tcPr>
+            <w:tcW w:w="1260" w:type="dxa"/>
+          </w:tcPr>
+          <w:p>
+            <w:pPr>
+              <w:pStyle w:val="ListParagraph"/>
+              <w:ind w:left="0"/>
+              <w:rPr>
+                <w:rFonts w:ascii="Arial" w:hAnsi="Arial" w:cs="Arial"/>
+                <w:sz w:val="24"/>
+                <w:szCs w:val="24"/>
+              </w:rPr>
+            </w:pPr>
+            <w:r>
+              <w:rPr>
+                <w:rFonts w:ascii="Arial" w:hAnsi="Arial" w:cs="Arial"/>
+                <w:sz w:val="24"/>
+                <w:szCs w:val="24"/>
+              </w:rPr>
+              <w:t>Page-9</w:t>
+            </w:r>
+          </w:p>
+        </w:tc>
+        <w:tc>
+          <w:tcPr>
+            <w:tcW w:w="3746" w:type="dxa"/>
+          </w:tcPr>
+          <w:p>
+            <w:pPr>
+              <w:pStyle w:val="ListParagraph"/>
+              <w:ind w:left="0"/>
+              <w:rPr>
+                <w:rFonts w:ascii="Arial" w:hAnsi="Arial" w:cs="Arial"/>
+                <w:sz w:val="24"/>
+                <w:szCs w:val="24"/>
+              </w:rPr>
+            </w:pPr>
+            <w:r>
+              <w:rPr>
+                <w:rFonts w:ascii="Arial" w:hAnsi="Arial" w:cs="Arial"/>
+                <w:sz w:val="24"/>
+                <w:szCs w:val="24"/>
+              </w:rPr>
+              <w:t>In Table 5.1, correct file directory link for  UG (user manual).</w:t>
+            </w:r>
+          </w:p>
+        </w:tc>
+        <w:tc>
+          <w:tcPr>
+            <w:tcW w:w="844" w:type="dxa"/>
+          </w:tcPr>
+          <w:p>
+            <w:pPr>
+              <w:pStyle w:val="ListParagraph"/>
+              <w:ind w:left="0"/>
+              <w:rPr>
+                <w:rFonts w:ascii="Arial" w:hAnsi="Arial" w:cs="Arial"/>
+                <w:sz w:val="24"/>
+                <w:szCs w:val="24"/>
+              </w:rPr>
+            </w:pPr>
+            <w:r>
+              <w:rPr>
+                <w:rFonts w:ascii="Arial" w:hAnsi="Arial" w:cs="Arial"/>
+                <w:sz w:val="24"/>
+                <w:szCs w:val="24"/>
+              </w:rPr>
+              <w:t>D</w:t>
+            </w:r>
+          </w:p>
+        </w:tc>
+        <w:tc>
+          <w:tcPr>
+            <w:tcW w:w="1728" w:type="dxa"/>
+          </w:tcPr>
+          <w:p>
+            <w:pPr>
+              <w:pStyle w:val="ListParagraph"/>
+              <w:ind w:left="0"/>
+              <w:rPr>
+                <w:rFonts w:ascii="Arial" w:hAnsi="Arial" w:cs="Arial"/>
+                <w:sz w:val="24"/>
+                <w:szCs w:val="24"/>
+              </w:rPr>
+            </w:pPr>
+            <w:r>
+              <w:rPr>
+                <w:rFonts w:ascii="Arial" w:hAnsi="Arial" w:cs="Arial"/>
+                <w:sz w:val="24"/>
+                <w:szCs w:val="24"/>
+              </w:rPr>
+              <w:t>DNE.</w:t>
+            </w:r>
+          </w:p>
+        </w:tc>
+      </w:tr>
+      <w:tr>
+        <w:trPr>
+          <w:trHeight w:val="501"/>
+        </w:trPr>
+        <w:tc>
+          <w:tcPr>
+            <w:tcW w:w="571" w:type="dxa"/>
+          </w:tcPr>
+          <w:p>
+            <w:pPr>
+              <w:pStyle w:val="ListParagraph"/>
+              <w:ind w:left="0"/>
+              <w:rPr>
+                <w:rFonts w:ascii="Arial" w:hAnsi="Arial" w:cs="Arial"/>
+                <w:sz w:val="24"/>
+                <w:szCs w:val="24"/>
+              </w:rPr>
+            </w:pPr>
+            <w:r>
+              <w:rPr>
+                <w:rFonts w:ascii="Arial" w:hAnsi="Arial" w:cs="Arial"/>
+                <w:sz w:val="24"/>
+                <w:szCs w:val="24"/>
+              </w:rPr>
+              <w:t>7.</w:t>
+            </w:r>
+          </w:p>
+        </w:tc>
+        <w:tc>
+          <w:tcPr>
+            <w:tcW w:w="1427" w:type="dxa"/>
+          </w:tcPr>
+          <w:p>
+            <w:pPr>
+              <w:pStyle w:val="ListParagraph"/>
+              <w:ind w:left="0"/>
+              <w:rPr>
+                <w:rFonts w:ascii="Arial" w:hAnsi="Arial" w:cs="Arial"/>
+                <w:sz w:val="24"/>
+                <w:szCs w:val="24"/>
+              </w:rPr>
+            </w:pPr>
+            <w:r>
+              <w:rPr>
+                <w:rFonts w:ascii="Arial" w:hAnsi="Arial" w:cs="Arial"/>
+                <w:sz w:val="24"/>
+                <w:szCs w:val="24"/>
+              </w:rPr>
+              <w:t>NayLA</w:t>
+            </w:r>
+          </w:p>
+        </w:tc>
+        <w:tc>
+          <w:tcPr>
+            <w:tcW w:w="1260" w:type="dxa"/>
+          </w:tcPr>
+          <w:p>
+            <w:pPr>
+              <w:pStyle w:val="ListParagraph"/>
+              <w:ind w:left="0"/>
+              <w:rPr>
+                <w:rFonts w:ascii="Arial" w:hAnsi="Arial" w:cs="Arial"/>
+                <w:sz w:val="24"/>
+                <w:szCs w:val="24"/>
+              </w:rPr>
+            </w:pPr>
+            <w:r>
+              <w:rPr>
+                <w:rFonts w:ascii="Arial" w:hAnsi="Arial" w:cs="Arial"/>
+                <w:sz w:val="24"/>
+                <w:szCs w:val="24"/>
+              </w:rPr>
+              <w:t>Page-9</w:t>
+            </w:r>
+          </w:p>
+        </w:tc>
+        <w:tc>
+          <w:tcPr>
+            <w:tcW w:w="3746" w:type="dxa"/>
+          </w:tcPr>
+          <w:p>
+            <w:pPr>
+              <w:pStyle w:val="ListParagraph"/>
+              <w:ind w:left="0"/>
+              <w:rPr>
+                <w:rFonts w:ascii="Arial" w:hAnsi="Arial" w:cs="Arial"/>
+                <w:sz w:val="24"/>
+                <w:szCs w:val="24"/>
+              </w:rPr>
+            </w:pPr>
+            <w:r>
+              <w:rPr>
+                <w:rFonts w:ascii="Arial" w:hAnsi="Arial" w:cs="Arial"/>
+                <w:sz w:val="24"/>
+                <w:szCs w:val="24"/>
+              </w:rPr>
+              <w:t>In Table 5.1, correct file directory link for log files</w:t>
+            </w:r>
+            <w:r>
+              <w:rPr>
+                <w:rFonts w:ascii="Arial" w:hAnsi="Arial" w:cs="Arial"/>
+                <w:sz w:val="24"/>
+                <w:szCs w:val="24"/>
+              </w:rPr>
+              <w:t xml:space="preserve"> and all relavent places</w:t>
+            </w:r>
+            <w:r>
+              <w:rPr>
+                <w:rFonts w:ascii="Arial" w:hAnsi="Arial" w:cs="Arial"/>
+                <w:sz w:val="24"/>
+                <w:szCs w:val="24"/>
+              </w:rPr>
+              <w:t>.</w:t>
+            </w:r>
+          </w:p>
+        </w:tc>
+        <w:tc>
+          <w:tcPr>
+            <w:tcW w:w="844" w:type="dxa"/>
+          </w:tcPr>
+          <w:p>
+            <w:pPr>
+              <w:pStyle w:val="ListParagraph"/>
+              <w:ind w:left="0"/>
+              <w:rPr>
+                <w:rFonts w:ascii="Arial" w:hAnsi="Arial" w:cs="Arial"/>
+                <w:sz w:val="24"/>
+                <w:szCs w:val="24"/>
+              </w:rPr>
+            </w:pPr>
+            <w:r>
+              <w:rPr>
+                <w:rFonts w:ascii="Arial" w:hAnsi="Arial" w:cs="Arial"/>
+                <w:sz w:val="24"/>
+                <w:szCs w:val="24"/>
+              </w:rPr>
+              <w:t>D</w:t>
+            </w:r>
+          </w:p>
+        </w:tc>
+        <w:tc>
+          <w:tcPr>
+            <w:tcW w:w="1728" w:type="dxa"/>
+          </w:tcPr>
+          <w:p>
+            <w:pPr>
+              <w:pStyle w:val="ListParagraph"/>
+              <w:ind w:left="0"/>
+              <w:rPr>
+                <w:rFonts w:ascii="Arial" w:hAnsi="Arial" w:cs="Arial"/>
+                <w:sz w:val="24"/>
+                <w:szCs w:val="24"/>
+              </w:rPr>
+            </w:pPr>
+            <w:r>
+              <w:rPr>
+                <w:rFonts w:ascii="Arial" w:hAnsi="Arial" w:cs="Arial"/>
+                <w:sz w:val="24"/>
+                <w:szCs w:val="24"/>
+              </w:rPr>
+              <w:t>DNE.</w:t>
+            </w:r>
+          </w:p>
+        </w:tc>
+      </w:tr>
+      <w:tr>
+        <w:trPr>
+          <w:trHeight w:val="501"/>
+        </w:trPr>
+        <w:tc>
+          <w:tcPr>
+            <w:tcW w:w="571" w:type="dxa"/>
+          </w:tcPr>
+          <w:p>
+            <w:pPr>
+              <w:pStyle w:val="ListParagraph"/>
+              <w:ind w:left="0"/>
+              <w:rPr>
+                <w:rFonts w:ascii="Arial" w:hAnsi="Arial" w:cs="Arial"/>
+                <w:sz w:val="24"/>
+                <w:szCs w:val="24"/>
+              </w:rPr>
+            </w:pPr>
+          </w:p>
+        </w:tc>
+        <w:tc>
+          <w:tcPr>
+            <w:tcW w:w="1427" w:type="dxa"/>
+          </w:tcPr>
+          <w:p>
+            <w:pPr>
+              <w:pStyle w:val="ListParagraph"/>
+              <w:ind w:left="0"/>
+              <w:rPr>
+                <w:rFonts w:ascii="Arial" w:hAnsi="Arial" w:cs="Arial"/>
+                <w:sz w:val="24"/>
+                <w:szCs w:val="24"/>
+              </w:rPr>
+            </w:pPr>
+          </w:p>
+        </w:tc>
+        <w:tc>
+          <w:tcPr>
+            <w:tcW w:w="1260" w:type="dxa"/>
+          </w:tcPr>
+          <w:p>
+            <w:pPr>
+              <w:pStyle w:val="ListParagraph"/>
+              <w:ind w:left="0"/>
+              <w:rPr>
+                <w:rFonts w:ascii="Arial" w:hAnsi="Arial" w:cs="Arial"/>
+                <w:sz w:val="24"/>
+                <w:szCs w:val="24"/>
+              </w:rPr>
+            </w:pPr>
+          </w:p>
+        </w:tc>
+        <w:tc>
+          <w:tcPr>
+            <w:tcW w:w="3746" w:type="dxa"/>
+          </w:tcPr>
+          <w:p>
+            <w:pPr>
+              <w:pStyle w:val="ListParagraph"/>
+              <w:ind w:left="0"/>
+              <w:rPr>
+                <w:rFonts w:ascii="Arial" w:hAnsi="Arial" w:cs="Arial"/>
+                <w:sz w:val="24"/>
+                <w:szCs w:val="24"/>
+              </w:rPr>
+            </w:pPr>
+          </w:p>
+        </w:tc>
+        <w:tc>
+          <w:tcPr>
+            <w:tcW w:w="844" w:type="dxa"/>
+          </w:tcPr>
+          <w:p>
+            <w:pPr>
+              <w:pStyle w:val="ListParagraph"/>
+              <w:ind w:left="0"/>
+              <w:rPr>
+                <w:rFonts w:ascii="Arial" w:hAnsi="Arial" w:cs="Arial"/>
+                <w:sz w:val="24"/>
+                <w:szCs w:val="24"/>
+              </w:rPr>
+            </w:pPr>
+          </w:p>
+        </w:tc>
+        <w:tc>
+          <w:tcPr>
+            <w:tcW w:w="1728" w:type="dxa"/>
+          </w:tcPr>
+          <w:p>
+            <w:pPr>
+              <w:pStyle w:val="ListParagraph"/>
+              <w:ind w:left="0"/>
+              <w:rPr>
+                <w:rFonts w:ascii="Arial" w:hAnsi="Arial" w:cs="Arial"/>
+                <w:sz w:val="24"/>
+                <w:szCs w:val="24"/>
+              </w:rPr>
+            </w:pPr>
+          </w:p>
+        </w:tc>
+      </w:tr>
+      <w:tr>
+        <w:trPr>
+          <w:trHeight w:val="501"/>
+        </w:trPr>
+        <w:tc>
+          <w:tcPr>
+            <w:tcW w:w="571" w:type="dxa"/>
+          </w:tcPr>
+          <w:p>
+            <w:pPr>
+              <w:pStyle w:val="ListParagraph"/>
+              <w:ind w:left="0"/>
+              <w:rPr>
+                <w:rFonts w:ascii="Arial" w:hAnsi="Arial" w:cs="Arial"/>
+                <w:sz w:val="24"/>
+                <w:szCs w:val="24"/>
+              </w:rPr>
+            </w:pPr>
+          </w:p>
+        </w:tc>
+        <w:tc>
+          <w:tcPr>
+            <w:tcW w:w="1427" w:type="dxa"/>
+          </w:tcPr>
+          <w:p>
+            <w:pPr>
+              <w:pStyle w:val="ListParagraph"/>
+              <w:ind w:left="0"/>
+              <w:rPr>
+                <w:rFonts w:ascii="Arial" w:hAnsi="Arial" w:cs="Arial"/>
+                <w:sz w:val="24"/>
+                <w:szCs w:val="24"/>
+              </w:rPr>
+            </w:pPr>
+          </w:p>
+        </w:tc>
+        <w:tc>
+          <w:tcPr>
+            <w:tcW w:w="1260" w:type="dxa"/>
+          </w:tcPr>
+          <w:p>
+            <w:pPr>
+              <w:pStyle w:val="ListParagraph"/>
+              <w:ind w:left="0"/>
+              <w:rPr>
+                <w:rFonts w:ascii="Arial" w:hAnsi="Arial" w:cs="Arial"/>
+                <w:sz w:val="24"/>
+                <w:szCs w:val="24"/>
+              </w:rPr>
+            </w:pPr>
+          </w:p>
+        </w:tc>
+        <w:tc>
+          <w:tcPr>
+            <w:tcW w:w="3746" w:type="dxa"/>
+          </w:tcPr>
+          <w:p>
+            <w:pPr>
+              <w:pStyle w:val="ListParagraph"/>
+              <w:ind w:left="0"/>
+              <w:rPr>
+                <w:rFonts w:ascii="Arial" w:hAnsi="Arial" w:cs="Arial"/>
+                <w:sz w:val="24"/>
+                <w:szCs w:val="24"/>
+              </w:rPr>
+            </w:pPr>
+          </w:p>
+        </w:tc>
+        <w:tc>
+          <w:tcPr>
+            <w:tcW w:w="844" w:type="dxa"/>
+          </w:tcPr>
+          <w:p>
+            <w:pPr>
+              <w:pStyle w:val="ListParagraph"/>
+              <w:ind w:left="0"/>
+              <w:rPr>
+                <w:rFonts w:ascii="Arial" w:hAnsi="Arial" w:cs="Arial"/>
+                <w:sz w:val="24"/>
+                <w:szCs w:val="24"/>
+              </w:rPr>
+            </w:pPr>
+          </w:p>
+        </w:tc>
+        <w:tc>
+          <w:tcPr>
+            <w:tcW w:w="1728" w:type="dxa"/>
           </w:tcPr>
           <w:p>
             <w:pPr>
@@ -2225,7 +3144,7 @@
           <w:rFonts w:asciiTheme="majorHAnsi" w:hAnsiTheme="majorHAnsi"/>
           <w:noProof/>
         </w:rPr>
-        <w:t>2</w:t>
+        <w:t>3</w:t>
       </w:r>
     </w:fldSimple>
   </w:p>
@@ -2952,7 +3871,7 @@
 </file>
 
 <file path=customXml/itemProps1.xml><?xml version="1.0" encoding="utf-8"?>
-<ds:datastoreItem xmlns:ds="http://schemas.openxmlformats.org/officeDocument/2006/customXml" ds:itemID="{69182CEB-9A75-4598-B6C7-399F6DF0B8F6}">
+<ds:datastoreItem xmlns:ds="http://schemas.openxmlformats.org/officeDocument/2006/customXml" ds:itemID="{36BE78AC-F2A1-450E-BFB4-288666B9112D}">
   <ds:schemaRefs>
     <ds:schemaRef ds:uri="http://schemas.openxmlformats.org/officeDocument/2006/bibliography"/>
   </ds:schemaRefs>

--- a/MGMT/QUALITY/ORM/BASELINE/Reviews/ORM-18031801/ORM_18031801_QualityPlan.docx
+++ b/MGMT/QUALITY/ORM/BASELINE/Reviews/ORM-18031801/ORM_18031801_QualityPlan.docx
@@ -936,6 +936,14 @@
                 <w:szCs w:val="24"/>
               </w:rPr>
             </w:pPr>
+            <w:r>
+              <w:rPr>
+                <w:rFonts w:ascii="Arial" w:hAnsi="Arial" w:cs="Arial"/>
+                <w:sz w:val="24"/>
+                <w:szCs w:val="24"/>
+              </w:rPr>
+              <w:t>2h</w:t>
+            </w:r>
           </w:p>
         </w:tc>
         <w:tc>
@@ -1076,7 +1084,15 @@
                 <w:sz w:val="24"/>
                 <w:szCs w:val="24"/>
               </w:rPr>
-              <w:t>I = 0</w:t>
+              <w:t xml:space="preserve">I = </w:t>
+            </w:r>
+            <w:r>
+              <w:rPr>
+                <w:rFonts w:ascii="Arial" w:hAnsi="Arial" w:cs="Arial"/>
+                <w:sz w:val="24"/>
+                <w:szCs w:val="24"/>
+              </w:rPr>
+              <w:t>4</w:t>
             </w:r>
           </w:p>
         </w:tc>
@@ -1099,7 +1115,15 @@
                 <w:sz w:val="24"/>
                 <w:szCs w:val="24"/>
               </w:rPr>
-              <w:t>D = 0</w:t>
+              <w:t>D =</w:t>
+            </w:r>
+            <w:r>
+              <w:rPr>
+                <w:rFonts w:ascii="Arial" w:hAnsi="Arial" w:cs="Arial"/>
+                <w:sz w:val="24"/>
+                <w:szCs w:val="24"/>
+              </w:rPr>
+              <w:t>3</w:t>
             </w:r>
           </w:p>
         </w:tc>
@@ -3144,7 +3168,7 @@
           <w:rFonts w:asciiTheme="majorHAnsi" w:hAnsiTheme="majorHAnsi"/>
           <w:noProof/>
         </w:rPr>
-        <w:t>3</w:t>
+        <w:t>2</w:t>
       </w:r>
     </w:fldSimple>
   </w:p>
